--- a/src/Dokumentace/!Public.EN/Whats New.docx
+++ b/src/Dokumentace/!Public.EN/Whats New.docx
@@ -31,21 +31,7 @@
         <w:rPr>
           <w:lang w:val="en-US"/>
         </w:rPr>
-        <w:t xml:space="preserve">We celebrate 20 years from finishing the first </w:t>
-      </w:r>
-      <w:proofErr w:type="spellStart"/>
-      <w:r>
-        <w:rPr>
-          <w:lang w:val="en-US"/>
-        </w:rPr>
-        <w:t>Krkal</w:t>
-      </w:r>
-      <w:proofErr w:type="spellEnd"/>
-      <w:r>
-        <w:rPr>
-          <w:lang w:val="en-US"/>
-        </w:rPr>
-        <w:t>.</w:t>
+        <w:t>We celebrate 20 years from finishing the first Krkal.</w:t>
       </w:r>
     </w:p>
     <w:p>
@@ -81,7 +67,13 @@
         <w:rPr>
           <w:lang w:val="en-US"/>
         </w:rPr>
-        <w:t>9 new levels with hard puzzles.</w:t>
+        <w:t>12</w:t>
+      </w:r>
+      <w:r>
+        <w:rPr>
+          <w:lang w:val="en-US"/>
+        </w:rPr>
+        <w:t xml:space="preserve"> new levels with hard puzzles.</w:t>
       </w:r>
     </w:p>
     <w:p>
@@ -351,47 +343,25 @@
         <w:rPr>
           <w:lang w:val="en-US"/>
         </w:rPr>
-        <w:t xml:space="preserve">Game uses 32bit color depth in </w:t>
-      </w:r>
-      <w:proofErr w:type="spellStart"/>
-      <w:r>
-        <w:rPr>
-          <w:lang w:val="en-US"/>
-        </w:rPr>
-        <w:t>fullscreen</w:t>
-      </w:r>
-      <w:proofErr w:type="spellEnd"/>
-      <w:r>
-        <w:rPr>
-          <w:lang w:val="en-US"/>
-        </w:rPr>
-        <w:t>.</w:t>
-      </w:r>
-    </w:p>
-    <w:p>
-      <w:pPr>
-        <w:pStyle w:val="Odstavecseseznamem"/>
-        <w:numPr>
-          <w:ilvl w:val="0"/>
-          <w:numId w:val="4"/>
-        </w:numPr>
-        <w:rPr>
-          <w:lang w:val="en-US"/>
-        </w:rPr>
-      </w:pPr>
-      <w:proofErr w:type="spellStart"/>
-      <w:r>
-        <w:rPr>
-          <w:lang w:val="en-US"/>
-        </w:rPr>
-        <w:t>Bugfixing</w:t>
-      </w:r>
-      <w:proofErr w:type="spellEnd"/>
-      <w:r>
-        <w:rPr>
-          <w:lang w:val="en-US"/>
-        </w:rPr>
-        <w:t>.</w:t>
+        <w:t>Game uses 32bit color depth in fullscreen.</w:t>
+      </w:r>
+    </w:p>
+    <w:p>
+      <w:pPr>
+        <w:pStyle w:val="Odstavecseseznamem"/>
+        <w:numPr>
+          <w:ilvl w:val="0"/>
+          <w:numId w:val="4"/>
+        </w:numPr>
+        <w:rPr>
+          <w:lang w:val="en-US"/>
+        </w:rPr>
+      </w:pPr>
+      <w:r>
+        <w:rPr>
+          <w:lang w:val="en-US"/>
+        </w:rPr>
+        <w:t>Bugfixing.</w:t>
       </w:r>
     </w:p>
     <w:p>
@@ -1078,6 +1048,7 @@
   <w:style w:type="character" w:default="1" w:styleId="Standardnpsmoodstavce">
     <w:name w:val="Default Paragraph Font"/>
     <w:uiPriority w:val="1"/>
+    <w:semiHidden/>
     <w:unhideWhenUsed/>
   </w:style>
   <w:style w:type="table" w:default="1" w:styleId="Normlntabulka">
